--- a/spark/word/【尚硅谷】Spark03 SQL应用解析.docx
+++ b/spark/word/【尚硅谷】Spark03 SQL应用解析.docx
@@ -15482,12 +15482,6 @@
             <w:insideV w:val="single" w:color="auto" w:sz="4" w:space="0"/>
           </w:tblBorders>
           <w:tblLayout w:type="fixed"/>
-          <w:tblCellMar>
-            <w:top w:w="0" w:type="dxa"/>
-            <w:left w:w="108" w:type="dxa"/>
-            <w:bottom w:w="0" w:type="dxa"/>
-            <w:right w:w="108" w:type="dxa"/>
-          </w:tblCellMar>
         </w:tblPrEx>
         <w:tc>
           <w:tcPr>
@@ -16854,8 +16848,6 @@
               </w:rPr>
               <w:t>// rdd-&gt;dataFrame</w:t>
             </w:r>
-            <w:bookmarkStart w:id="112" w:name="_GoBack"/>
-            <w:bookmarkEnd w:id="112"/>
           </w:p>
           <w:p>
             <w:pPr>
@@ -18959,12 +18951,6 @@
             <w:insideV w:val="single" w:color="auto" w:sz="4" w:space="0"/>
           </w:tblBorders>
           <w:tblLayout w:type="fixed"/>
-          <w:tblCellMar>
-            <w:top w:w="0" w:type="dxa"/>
-            <w:left w:w="108" w:type="dxa"/>
-            <w:bottom w:w="0" w:type="dxa"/>
-            <w:right w:w="108" w:type="dxa"/>
-          </w:tblCellMar>
         </w:tblPrEx>
         <w:tc>
           <w:tcPr>
@@ -19569,12 +19555,6 @@
             <w:insideV w:val="single" w:color="auto" w:sz="4" w:space="0"/>
           </w:tblBorders>
           <w:tblLayout w:type="fixed"/>
-          <w:tblCellMar>
-            <w:top w:w="0" w:type="dxa"/>
-            <w:left w:w="108" w:type="dxa"/>
-            <w:bottom w:w="0" w:type="dxa"/>
-            <w:right w:w="108" w:type="dxa"/>
-          </w:tblCellMar>
         </w:tblPrEx>
         <w:tc>
           <w:tcPr>
@@ -25061,12 +25041,6 @@
             <w:insideV w:val="single" w:color="auto" w:sz="4" w:space="0"/>
           </w:tblBorders>
           <w:tblLayout w:type="fixed"/>
-          <w:tblCellMar>
-            <w:top w:w="0" w:type="dxa"/>
-            <w:left w:w="108" w:type="dxa"/>
-            <w:bottom w:w="0" w:type="dxa"/>
-            <w:right w:w="108" w:type="dxa"/>
-          </w:tblCellMar>
         </w:tblPrEx>
         <w:tc>
           <w:tcPr>
@@ -32828,6 +32802,8 @@
               </w:rPr>
               <w:t>)</w:t>
             </w:r>
+            <w:bookmarkStart w:id="112" w:name="_GoBack"/>
+            <w:bookmarkEnd w:id="112"/>
             <w:r>
               <w:rPr>
                 <w:rFonts w:hint="eastAsia" w:ascii="宋体" w:hAnsi="宋体" w:cs="宋体"/>
@@ -35150,12 +35126,6 @@
             <w:insideV w:val="single" w:color="auto" w:sz="4" w:space="0"/>
           </w:tblBorders>
           <w:tblLayout w:type="fixed"/>
-          <w:tblCellMar>
-            <w:top w:w="0" w:type="dxa"/>
-            <w:left w:w="108" w:type="dxa"/>
-            <w:bottom w:w="0" w:type="dxa"/>
-            <w:right w:w="108" w:type="dxa"/>
-          </w:tblCellMar>
         </w:tblPrEx>
         <w:tc>
           <w:tcPr>
